--- a/Plantillas-Word/7. Interdisciplinar.docx
+++ b/Plantillas-Word/7. Interdisciplinar.docx
@@ -40,7 +40,7 @@
     <w:p>
       <w:r>
         <w:pict w14:anchorId="75FF56DA">
-          <v:rect id="_x0000_i1049" style="width:0;height:1.5pt" o:hralign="center" o:hrstd="t" o:hr="t" fillcolor="#a0a0a0" stroked="f"/>
+          <v:rect id="_x0000_i1025" style="width:0;height:1.5pt" o:hralign="center" o:hrstd="t" o:hr="t" fillcolor="#a0a0a0" stroked="f"/>
         </w:pict>
       </w:r>
     </w:p>
@@ -57,77 +57,554 @@
           <w:b/>
           <w:bCs/>
         </w:rPr>
-        <w:t>1. Áreas Involucradas</w:t>
+        <w:t xml:space="preserve">1. </w:t>
+      </w:r>
+      <w:r>
+        <w:rPr>
+          <w:b/>
+          <w:bCs/>
+        </w:rPr>
+        <w:t>Contexto</w:t>
       </w:r>
     </w:p>
     <w:p>
       <w:pPr>
+        <w:pStyle w:val="Prrafodelista"/>
+        <w:widowControl w:val="0"/>
         <w:numPr>
           <w:ilvl w:val="0"/>
-          <w:numId w:val="5"/>
+          <w:numId w:val="10"/>
         </w:numPr>
-      </w:pPr>
-      <w:r>
-        <w:rPr>
+        <w:tabs>
+          <w:tab w:val="num" w:pos="1440"/>
+        </w:tabs>
+        <w:suppressAutoHyphens/>
+        <w:spacing w:before="0" w:after="80"/>
+        <w:rPr>
+          <w:rFonts w:cs="Times New Roman"/>
+        </w:rPr>
+      </w:pPr>
+      <w:r>
+        <w:rPr>
+          <w:rFonts w:cs="Times New Roman"/>
           <w:b/>
           <w:bCs/>
         </w:rPr>
-        <w:t>Área 1:</w:t>
-      </w:r>
-      <w:r>
-        <w:t xml:space="preserve"> [Descripción]</w:t>
+        <w:t>Contexto del problema:</w:t>
+      </w:r>
+      <w:r>
+        <w:rPr>
+          <w:rFonts w:cs="Times New Roman"/>
+        </w:rPr>
+        <w:t xml:space="preserve"> [Explica brevemente el problema o reto que se aborda]</w:t>
       </w:r>
     </w:p>
     <w:p>
       <w:pPr>
+        <w:pStyle w:val="Prrafodelista"/>
+        <w:widowControl w:val="0"/>
         <w:numPr>
           <w:ilvl w:val="0"/>
-          <w:numId w:val="5"/>
+          <w:numId w:val="8"/>
         </w:numPr>
-      </w:pPr>
-      <w:r>
-        <w:rPr>
+        <w:suppressAutoHyphens/>
+        <w:spacing w:before="0" w:after="80"/>
+        <w:rPr>
+          <w:rFonts w:cs="Times New Roman"/>
+        </w:rPr>
+      </w:pPr>
+      <w:r>
+        <w:rPr>
+          <w:rFonts w:cs="Times New Roman"/>
           <w:b/>
           <w:bCs/>
-        </w:rPr>
-        <w:t>Área 2:</w:t>
-      </w:r>
-      <w:r>
-        <w:t xml:space="preserve"> [Descripción]</w:t>
+          <w:i/>
+          <w:iCs/>
+        </w:rPr>
+        <w:t>Ejemplo:</w:t>
+      </w:r>
+      <w:r>
+        <w:rPr>
+          <w:rFonts w:cs="Times New Roman"/>
+        </w:rPr>
+        <w:t xml:space="preserve"> “El análisis de datos médicos requiere tanto conocimientos informáticos como médicos para identificar patrones diagnósticos relevantes”.</w:t>
       </w:r>
     </w:p>
     <w:p>
       <w:pPr>
+        <w:pStyle w:val="Prrafodelista"/>
+        <w:widowControl w:val="0"/>
         <w:numPr>
           <w:ilvl w:val="0"/>
-          <w:numId w:val="5"/>
+          <w:numId w:val="10"/>
         </w:numPr>
-      </w:pPr>
-      <w:r>
-        <w:rPr>
+        <w:tabs>
+          <w:tab w:val="num" w:pos="1440"/>
+        </w:tabs>
+        <w:suppressAutoHyphens/>
+        <w:spacing w:before="0" w:after="80"/>
+        <w:rPr>
+          <w:rFonts w:cs="Times New Roman"/>
+        </w:rPr>
+      </w:pPr>
+      <w:r>
+        <w:rPr>
+          <w:rFonts w:cs="Times New Roman"/>
           <w:b/>
           <w:bCs/>
         </w:rPr>
-        <w:t>Área 3:</w:t>
-      </w:r>
-      <w:r>
-        <w:t xml:space="preserve"> [Descripción]</w:t>
+        <w:t xml:space="preserve">Objetivos generales: </w:t>
+      </w:r>
+      <w:r>
+        <w:rPr>
+          <w:rFonts w:cs="Times New Roman"/>
+        </w:rPr>
+        <w:t>[Describe los objetivos principales del proyecto]</w:t>
       </w:r>
     </w:p>
     <w:p>
       <w:pPr>
-        <w:ind w:firstLine="0"/>
-        <w:rPr>
+        <w:pStyle w:val="Prrafodelista"/>
+        <w:widowControl w:val="0"/>
+        <w:numPr>
+          <w:ilvl w:val="0"/>
+          <w:numId w:val="8"/>
+        </w:numPr>
+        <w:tabs>
+          <w:tab w:val="num" w:pos="1440"/>
+        </w:tabs>
+        <w:suppressAutoHyphens/>
+        <w:spacing w:before="0" w:after="80"/>
+        <w:rPr>
+          <w:rFonts w:cs="Times New Roman"/>
+        </w:rPr>
+      </w:pPr>
+      <w:r>
+        <w:rPr>
+          <w:rFonts w:cs="Times New Roman"/>
           <w:b/>
           <w:bCs/>
-        </w:rPr>
-      </w:pPr>
-      <w:r>
-        <w:rPr>
+          <w:i/>
+          <w:iCs/>
+        </w:rPr>
+        <w:t>Ejemplo:</w:t>
+      </w:r>
+      <w:r>
+        <w:rPr>
+          <w:rFonts w:cs="Times New Roman"/>
           <w:b/>
           <w:bCs/>
         </w:rPr>
-        <w:t>2. Planificación Conjunta</w:t>
+        <w:t xml:space="preserve"> “</w:t>
+      </w:r>
+      <w:r>
+        <w:rPr>
+          <w:rFonts w:cs="Times New Roman"/>
+        </w:rPr>
+        <w:t>Desarrollar una herramienta que combine algoritmos de aprendizaje automático con datos médicos para mejorar la precisión diagnóstica”</w:t>
+      </w:r>
+    </w:p>
+    <w:p>
+      <w:pPr>
+        <w:pStyle w:val="Prrafodelista"/>
+        <w:widowControl w:val="0"/>
+        <w:numPr>
+          <w:ilvl w:val="0"/>
+          <w:numId w:val="10"/>
+        </w:numPr>
+        <w:tabs>
+          <w:tab w:val="num" w:pos="1440"/>
+        </w:tabs>
+        <w:suppressAutoHyphens/>
+        <w:spacing w:before="0" w:after="80"/>
+        <w:rPr>
+          <w:rFonts w:cs="Times New Roman"/>
+        </w:rPr>
+      </w:pPr>
+      <w:r>
+        <w:rPr>
+          <w:rFonts w:cs="Times New Roman"/>
+          <w:b/>
+          <w:bCs/>
+        </w:rPr>
+        <w:t xml:space="preserve">Motivación detrás del enfoque interdisciplinar: </w:t>
+      </w:r>
+      <w:r>
+        <w:rPr>
+          <w:rFonts w:cs="Times New Roman"/>
+        </w:rPr>
+        <w:t>[Justifica por qué es necesario integrar varias disciplinas]</w:t>
+      </w:r>
+    </w:p>
+    <w:p>
+      <w:pPr>
+        <w:pStyle w:val="Prrafodelista"/>
+        <w:widowControl w:val="0"/>
+        <w:numPr>
+          <w:ilvl w:val="0"/>
+          <w:numId w:val="8"/>
+        </w:numPr>
+        <w:tabs>
+          <w:tab w:val="num" w:pos="1440"/>
+        </w:tabs>
+        <w:suppressAutoHyphens/>
+        <w:spacing w:before="0" w:after="80"/>
+        <w:rPr>
+          <w:rFonts w:cs="Times New Roman"/>
+        </w:rPr>
+      </w:pPr>
+      <w:r>
+        <w:rPr>
+          <w:rFonts w:cs="Times New Roman"/>
+          <w:b/>
+          <w:bCs/>
+          <w:i/>
+          <w:iCs/>
+        </w:rPr>
+        <w:t>Ejemplo:</w:t>
+      </w:r>
+      <w:r>
+        <w:rPr>
+          <w:rFonts w:cs="Times New Roman"/>
+          <w:b/>
+          <w:bCs/>
+        </w:rPr>
+        <w:t xml:space="preserve"> </w:t>
+      </w:r>
+      <w:r>
+        <w:rPr>
+          <w:rFonts w:cs="Times New Roman"/>
+        </w:rPr>
+        <w:t>“La combinación de informática y medicina permite abordar problemas complejos desde múltiples perspectivas.”</w:t>
+      </w:r>
+    </w:p>
+    <w:p>
+      <w:pPr>
+        <w:ind w:firstLine="0"/>
+        <w:rPr>
+          <w:b/>
+          <w:bCs/>
+        </w:rPr>
+      </w:pPr>
+      <w:r>
+        <w:rPr>
+          <w:b/>
+          <w:bCs/>
+        </w:rPr>
+        <w:t xml:space="preserve">2. </w:t>
+      </w:r>
+      <w:r>
+        <w:rPr>
+          <w:b/>
+          <w:bCs/>
+        </w:rPr>
+        <w:t>Áreas Involucradas</w:t>
+      </w:r>
+    </w:p>
+    <w:tbl>
+      <w:tblPr>
+        <w:tblStyle w:val="Tablanormal5"/>
+        <w:tblW w:w="0" w:type="auto"/>
+        <w:jc w:val="center"/>
+        <w:tblLayout w:type="fixed"/>
+        <w:tblLook w:val="04A0" w:firstRow="1" w:lastRow="0" w:firstColumn="1" w:lastColumn="0" w:noHBand="0" w:noVBand="1"/>
+      </w:tblPr>
+      <w:tblGrid>
+        <w:gridCol w:w="1701"/>
+        <w:gridCol w:w="3261"/>
+        <w:gridCol w:w="2976"/>
+      </w:tblGrid>
+      <w:tr>
+        <w:trPr>
+          <w:cnfStyle w:val="100000000000" w:firstRow="1" w:lastRow="0" w:firstColumn="0" w:lastColumn="0" w:oddVBand="0" w:evenVBand="0" w:oddHBand="0" w:evenHBand="0" w:firstRowFirstColumn="0" w:firstRowLastColumn="0" w:lastRowFirstColumn="0" w:lastRowLastColumn="0"/>
+          <w:jc w:val="center"/>
+        </w:trPr>
+        <w:tc>
+          <w:tcPr>
+            <w:cnfStyle w:val="001000000100" w:firstRow="0" w:lastRow="0" w:firstColumn="1" w:lastColumn="0" w:oddVBand="0" w:evenVBand="0" w:oddHBand="0" w:evenHBand="0" w:firstRowFirstColumn="1" w:firstRowLastColumn="0" w:lastRowFirstColumn="0" w:lastRowLastColumn="0"/>
+            <w:tcW w:w="1701" w:type="dxa"/>
+            <w:vAlign w:val="center"/>
+            <w:hideMark/>
+          </w:tcPr>
+          <w:p>
+            <w:pPr>
+              <w:spacing w:after="100"/>
+              <w:ind w:firstLine="0"/>
+              <w:jc w:val="center"/>
+              <w:rPr>
+                <w:b/>
+                <w:bCs/>
+              </w:rPr>
+            </w:pPr>
+            <w:r>
+              <w:rPr>
+                <w:b/>
+                <w:bCs/>
+              </w:rPr>
+              <w:t>Área</w:t>
+            </w:r>
+          </w:p>
+        </w:tc>
+        <w:tc>
+          <w:tcPr>
+            <w:tcW w:w="3261" w:type="dxa"/>
+            <w:vAlign w:val="center"/>
+            <w:hideMark/>
+          </w:tcPr>
+          <w:p>
+            <w:pPr>
+              <w:spacing w:after="100"/>
+              <w:ind w:firstLine="0"/>
+              <w:jc w:val="center"/>
+              <w:cnfStyle w:val="100000000000" w:firstRow="1" w:lastRow="0" w:firstColumn="0" w:lastColumn="0" w:oddVBand="0" w:evenVBand="0" w:oddHBand="0" w:evenHBand="0" w:firstRowFirstColumn="0" w:firstRowLastColumn="0" w:lastRowFirstColumn="0" w:lastRowLastColumn="0"/>
+              <w:rPr>
+                <w:b/>
+                <w:bCs/>
+              </w:rPr>
+            </w:pPr>
+            <w:r>
+              <w:rPr>
+                <w:b/>
+                <w:bCs/>
+              </w:rPr>
+              <w:t>Objetivos Específicos</w:t>
+            </w:r>
+          </w:p>
+        </w:tc>
+        <w:tc>
+          <w:tcPr>
+            <w:tcW w:w="2976" w:type="dxa"/>
+            <w:vAlign w:val="center"/>
+            <w:hideMark/>
+          </w:tcPr>
+          <w:p>
+            <w:pPr>
+              <w:spacing w:after="100"/>
+              <w:ind w:firstLine="0"/>
+              <w:jc w:val="center"/>
+              <w:cnfStyle w:val="100000000000" w:firstRow="1" w:lastRow="0" w:firstColumn="0" w:lastColumn="0" w:oddVBand="0" w:evenVBand="0" w:oddHBand="0" w:evenHBand="0" w:firstRowFirstColumn="0" w:firstRowLastColumn="0" w:lastRowFirstColumn="0" w:lastRowLastColumn="0"/>
+              <w:rPr>
+                <w:b/>
+                <w:bCs/>
+              </w:rPr>
+            </w:pPr>
+            <w:r>
+              <w:rPr>
+                <w:b/>
+                <w:bCs/>
+              </w:rPr>
+              <w:t>Objetivos Compartidos</w:t>
+            </w:r>
+          </w:p>
+        </w:tc>
+      </w:tr>
+      <w:tr>
+        <w:trPr>
+          <w:cnfStyle w:val="000000100000" w:firstRow="0" w:lastRow="0" w:firstColumn="0" w:lastColumn="0" w:oddVBand="0" w:evenVBand="0" w:oddHBand="1" w:evenHBand="0" w:firstRowFirstColumn="0" w:firstRowLastColumn="0" w:lastRowFirstColumn="0" w:lastRowLastColumn="0"/>
+          <w:jc w:val="center"/>
+        </w:trPr>
+        <w:tc>
+          <w:tcPr>
+            <w:cnfStyle w:val="001000000000" w:firstRow="0" w:lastRow="0" w:firstColumn="1" w:lastColumn="0" w:oddVBand="0" w:evenVBand="0" w:oddHBand="0" w:evenHBand="0" w:firstRowFirstColumn="0" w:firstRowLastColumn="0" w:lastRowFirstColumn="0" w:lastRowLastColumn="0"/>
+            <w:tcW w:w="1701" w:type="dxa"/>
+            <w:vAlign w:val="center"/>
+            <w:hideMark/>
+          </w:tcPr>
+          <w:p>
+            <w:pPr>
+              <w:spacing w:after="100"/>
+              <w:ind w:firstLine="0"/>
+              <w:jc w:val="center"/>
+            </w:pPr>
+            <w:r>
+              <w:t>Informática</w:t>
+            </w:r>
+          </w:p>
+        </w:tc>
+        <w:tc>
+          <w:tcPr>
+            <w:tcW w:w="3261" w:type="dxa"/>
+            <w:vAlign w:val="center"/>
+            <w:hideMark/>
+          </w:tcPr>
+          <w:p>
+            <w:pPr>
+              <w:spacing w:after="100"/>
+              <w:ind w:firstLine="0"/>
+              <w:jc w:val="center"/>
+              <w:cnfStyle w:val="000000100000" w:firstRow="0" w:lastRow="0" w:firstColumn="0" w:lastColumn="0" w:oddVBand="0" w:evenVBand="0" w:oddHBand="1" w:evenHBand="0" w:firstRowFirstColumn="0" w:firstRowLastColumn="0" w:lastRowFirstColumn="0" w:lastRowLastColumn="0"/>
+            </w:pPr>
+            <w:r>
+              <w:t>Desarrollar un algoritmo eficiente</w:t>
+            </w:r>
+          </w:p>
+        </w:tc>
+        <w:tc>
+          <w:tcPr>
+            <w:tcW w:w="2976" w:type="dxa"/>
+            <w:vAlign w:val="center"/>
+            <w:hideMark/>
+          </w:tcPr>
+          <w:p>
+            <w:pPr>
+              <w:spacing w:after="100"/>
+              <w:ind w:firstLine="0"/>
+              <w:jc w:val="center"/>
+              <w:cnfStyle w:val="000000100000" w:firstRow="0" w:lastRow="0" w:firstColumn="0" w:lastColumn="0" w:oddVBand="0" w:evenVBand="0" w:oddHBand="1" w:evenHBand="0" w:firstRowFirstColumn="0" w:firstRowLastColumn="0" w:lastRowFirstColumn="0" w:lastRowLastColumn="0"/>
+            </w:pPr>
+            <w:r>
+              <w:t>Crear una herramienta para análisis de datos</w:t>
+            </w:r>
+          </w:p>
+        </w:tc>
+      </w:tr>
+      <w:tr>
+        <w:trPr>
+          <w:jc w:val="center"/>
+        </w:trPr>
+        <w:tc>
+          <w:tcPr>
+            <w:cnfStyle w:val="001000000000" w:firstRow="0" w:lastRow="0" w:firstColumn="1" w:lastColumn="0" w:oddVBand="0" w:evenVBand="0" w:oddHBand="0" w:evenHBand="0" w:firstRowFirstColumn="0" w:firstRowLastColumn="0" w:lastRowFirstColumn="0" w:lastRowLastColumn="0"/>
+            <w:tcW w:w="1701" w:type="dxa"/>
+            <w:vAlign w:val="center"/>
+            <w:hideMark/>
+          </w:tcPr>
+          <w:p>
+            <w:pPr>
+              <w:spacing w:after="100"/>
+              <w:ind w:firstLine="0"/>
+              <w:jc w:val="center"/>
+            </w:pPr>
+            <w:r>
+              <w:t>Medicina</w:t>
+            </w:r>
+          </w:p>
+        </w:tc>
+        <w:tc>
+          <w:tcPr>
+            <w:tcW w:w="3261" w:type="dxa"/>
+            <w:vAlign w:val="center"/>
+            <w:hideMark/>
+          </w:tcPr>
+          <w:p>
+            <w:pPr>
+              <w:spacing w:after="100"/>
+              <w:ind w:firstLine="0"/>
+              <w:jc w:val="center"/>
+              <w:cnfStyle w:val="000000000000" w:firstRow="0" w:lastRow="0" w:firstColumn="0" w:lastColumn="0" w:oddVBand="0" w:evenVBand="0" w:oddHBand="0" w:evenHBand="0" w:firstRowFirstColumn="0" w:firstRowLastColumn="0" w:lastRowFirstColumn="0" w:lastRowLastColumn="0"/>
+            </w:pPr>
+            <w:r>
+              <w:t>Identificar patrones diagnósticos relevantes</w:t>
+            </w:r>
+          </w:p>
+        </w:tc>
+        <w:tc>
+          <w:tcPr>
+            <w:tcW w:w="2976" w:type="dxa"/>
+            <w:vAlign w:val="center"/>
+            <w:hideMark/>
+          </w:tcPr>
+          <w:p>
+            <w:pPr>
+              <w:spacing w:after="100"/>
+              <w:ind w:firstLine="0"/>
+              <w:jc w:val="center"/>
+              <w:cnfStyle w:val="000000000000" w:firstRow="0" w:lastRow="0" w:firstColumn="0" w:lastColumn="0" w:oddVBand="0" w:evenVBand="0" w:oddHBand="0" w:evenHBand="0" w:firstRowFirstColumn="0" w:firstRowLastColumn="0" w:lastRowFirstColumn="0" w:lastRowLastColumn="0"/>
+            </w:pPr>
+          </w:p>
+        </w:tc>
+      </w:tr>
+      <w:tr>
+        <w:trPr>
+          <w:cnfStyle w:val="000000100000" w:firstRow="0" w:lastRow="0" w:firstColumn="0" w:lastColumn="0" w:oddVBand="0" w:evenVBand="0" w:oddHBand="1" w:evenHBand="0" w:firstRowFirstColumn="0" w:firstRowLastColumn="0" w:lastRowFirstColumn="0" w:lastRowLastColumn="0"/>
+          <w:jc w:val="center"/>
+        </w:trPr>
+        <w:tc>
+          <w:tcPr>
+            <w:cnfStyle w:val="001000000000" w:firstRow="0" w:lastRow="0" w:firstColumn="1" w:lastColumn="0" w:oddVBand="0" w:evenVBand="0" w:oddHBand="0" w:evenHBand="0" w:firstRowFirstColumn="0" w:firstRowLastColumn="0" w:lastRowFirstColumn="0" w:lastRowLastColumn="0"/>
+            <w:tcW w:w="1701" w:type="dxa"/>
+            <w:vAlign w:val="center"/>
+            <w:hideMark/>
+          </w:tcPr>
+          <w:p>
+            <w:pPr>
+              <w:spacing w:after="100"/>
+              <w:ind w:firstLine="0"/>
+              <w:jc w:val="center"/>
+            </w:pPr>
+            <w:r>
+              <w:t>[</w:t>
+            </w:r>
+            <w:r>
+              <w:t>Área</w:t>
+            </w:r>
+            <w:r>
+              <w:t xml:space="preserve"> 3]</w:t>
+            </w:r>
+          </w:p>
+        </w:tc>
+        <w:tc>
+          <w:tcPr>
+            <w:tcW w:w="3261" w:type="dxa"/>
+            <w:vAlign w:val="center"/>
+            <w:hideMark/>
+          </w:tcPr>
+          <w:p>
+            <w:pPr>
+              <w:spacing w:after="100"/>
+              <w:ind w:firstLine="0"/>
+              <w:jc w:val="center"/>
+              <w:cnfStyle w:val="000000100000" w:firstRow="0" w:lastRow="0" w:firstColumn="0" w:lastColumn="0" w:oddVBand="0" w:evenVBand="0" w:oddHBand="1" w:evenHBand="0" w:firstRowFirstColumn="0" w:firstRowLastColumn="0" w:lastRowFirstColumn="0" w:lastRowLastColumn="0"/>
+            </w:pPr>
+            <w:r>
+              <w:t>[Objetivo específico</w:t>
+            </w:r>
+            <w:r>
+              <w:t>]</w:t>
+            </w:r>
+          </w:p>
+        </w:tc>
+        <w:tc>
+          <w:tcPr>
+            <w:tcW w:w="2976" w:type="dxa"/>
+            <w:vAlign w:val="center"/>
+            <w:hideMark/>
+          </w:tcPr>
+          <w:p>
+            <w:pPr>
+              <w:spacing w:after="100"/>
+              <w:ind w:firstLine="0"/>
+              <w:jc w:val="center"/>
+              <w:cnfStyle w:val="000000100000" w:firstRow="0" w:lastRow="0" w:firstColumn="0" w:lastColumn="0" w:oddVBand="0" w:evenVBand="0" w:oddHBand="1" w:evenHBand="0" w:firstRowFirstColumn="0" w:firstRowLastColumn="0" w:lastRowFirstColumn="0" w:lastRowLastColumn="0"/>
+            </w:pPr>
+            <w:r>
+              <w:t>[Objetivo compartido]</w:t>
+            </w:r>
+          </w:p>
+        </w:tc>
+      </w:tr>
+    </w:tbl>
+    <w:p>
+      <w:pPr>
+        <w:ind w:firstLine="0"/>
+        <w:rPr>
+          <w:b/>
+          <w:bCs/>
+        </w:rPr>
+      </w:pPr>
+      <w:r>
+        <w:rPr>
+          <w:b/>
+          <w:bCs/>
+        </w:rPr>
+        <w:t>3</w:t>
+      </w:r>
+      <w:r>
+        <w:rPr>
+          <w:b/>
+          <w:bCs/>
+        </w:rPr>
+        <w:t>. Planificación Conjunta</w:t>
       </w:r>
     </w:p>
     <w:tbl>
@@ -414,7 +891,14 @@
           <w:b/>
           <w:bCs/>
         </w:rPr>
-        <w:t>3. Integración de enfoques</w:t>
+        <w:t>4</w:t>
+      </w:r>
+      <w:r>
+        <w:rPr>
+          <w:b/>
+          <w:bCs/>
+        </w:rPr>
+        <w:t>. Integración de enfoques</w:t>
       </w:r>
     </w:p>
     <w:p>
@@ -432,7 +916,13 @@
         <w:t>Descripción de la integración:</w:t>
       </w:r>
       <w:r>
-        <w:t xml:space="preserve"> [Descripción]</w:t>
+        <w:t xml:space="preserve"> [</w:t>
+      </w:r>
+      <w:r>
+        <w:t>Explica cómo las diferentes áreas contribuyen al resultado final</w:t>
+      </w:r>
+      <w:r>
+        <w:t>]</w:t>
       </w:r>
     </w:p>
     <w:p>
@@ -589,6 +1079,246 @@
     </w:lvl>
   </w:abstractNum>
   <w:abstractNum w:abstractNumId="1" w15:restartNumberingAfterBreak="0">
+    <w:nsid w:val="0FCB1CF9"/>
+    <w:multiLevelType w:val="hybridMultilevel"/>
+    <w:tmpl w:val="E408A080"/>
+    <w:lvl w:ilvl="0" w:tplc="D8A821DC">
+      <w:start w:val="1"/>
+      <w:numFmt w:val="bullet"/>
+      <w:lvlText w:val=""/>
+      <w:lvlJc w:val="left"/>
+      <w:pPr>
+        <w:ind w:left="785" w:hanging="360"/>
+      </w:pPr>
+      <w:rPr>
+        <w:rFonts w:ascii="Symbol" w:hAnsi="Symbol" w:hint="default"/>
+        <w:sz w:val="20"/>
+        <w:szCs w:val="20"/>
+      </w:rPr>
+    </w:lvl>
+    <w:lvl w:ilvl="1" w:tplc="0C0A0003" w:tentative="1">
+      <w:start w:val="1"/>
+      <w:numFmt w:val="bullet"/>
+      <w:lvlText w:val="o"/>
+      <w:lvlJc w:val="left"/>
+      <w:pPr>
+        <w:ind w:left="1505" w:hanging="360"/>
+      </w:pPr>
+      <w:rPr>
+        <w:rFonts w:ascii="Courier New" w:hAnsi="Courier New" w:cs="Courier New" w:hint="default"/>
+      </w:rPr>
+    </w:lvl>
+    <w:lvl w:ilvl="2" w:tplc="0C0A0005" w:tentative="1">
+      <w:start w:val="1"/>
+      <w:numFmt w:val="bullet"/>
+      <w:lvlText w:val=""/>
+      <w:lvlJc w:val="left"/>
+      <w:pPr>
+        <w:ind w:left="2225" w:hanging="360"/>
+      </w:pPr>
+      <w:rPr>
+        <w:rFonts w:ascii="Wingdings" w:hAnsi="Wingdings" w:hint="default"/>
+      </w:rPr>
+    </w:lvl>
+    <w:lvl w:ilvl="3" w:tplc="0C0A0001" w:tentative="1">
+      <w:start w:val="1"/>
+      <w:numFmt w:val="bullet"/>
+      <w:lvlText w:val=""/>
+      <w:lvlJc w:val="left"/>
+      <w:pPr>
+        <w:ind w:left="2945" w:hanging="360"/>
+      </w:pPr>
+      <w:rPr>
+        <w:rFonts w:ascii="Symbol" w:hAnsi="Symbol" w:hint="default"/>
+      </w:rPr>
+    </w:lvl>
+    <w:lvl w:ilvl="4" w:tplc="0C0A0003" w:tentative="1">
+      <w:start w:val="1"/>
+      <w:numFmt w:val="bullet"/>
+      <w:lvlText w:val="o"/>
+      <w:lvlJc w:val="left"/>
+      <w:pPr>
+        <w:ind w:left="3665" w:hanging="360"/>
+      </w:pPr>
+      <w:rPr>
+        <w:rFonts w:ascii="Courier New" w:hAnsi="Courier New" w:cs="Courier New" w:hint="default"/>
+      </w:rPr>
+    </w:lvl>
+    <w:lvl w:ilvl="5" w:tplc="0C0A0005" w:tentative="1">
+      <w:start w:val="1"/>
+      <w:numFmt w:val="bullet"/>
+      <w:lvlText w:val=""/>
+      <w:lvlJc w:val="left"/>
+      <w:pPr>
+        <w:ind w:left="4385" w:hanging="360"/>
+      </w:pPr>
+      <w:rPr>
+        <w:rFonts w:ascii="Wingdings" w:hAnsi="Wingdings" w:hint="default"/>
+      </w:rPr>
+    </w:lvl>
+    <w:lvl w:ilvl="6" w:tplc="0C0A0001" w:tentative="1">
+      <w:start w:val="1"/>
+      <w:numFmt w:val="bullet"/>
+      <w:lvlText w:val=""/>
+      <w:lvlJc w:val="left"/>
+      <w:pPr>
+        <w:ind w:left="5105" w:hanging="360"/>
+      </w:pPr>
+      <w:rPr>
+        <w:rFonts w:ascii="Symbol" w:hAnsi="Symbol" w:hint="default"/>
+      </w:rPr>
+    </w:lvl>
+    <w:lvl w:ilvl="7" w:tplc="0C0A0003" w:tentative="1">
+      <w:start w:val="1"/>
+      <w:numFmt w:val="bullet"/>
+      <w:lvlText w:val="o"/>
+      <w:lvlJc w:val="left"/>
+      <w:pPr>
+        <w:ind w:left="5825" w:hanging="360"/>
+      </w:pPr>
+      <w:rPr>
+        <w:rFonts w:ascii="Courier New" w:hAnsi="Courier New" w:cs="Courier New" w:hint="default"/>
+      </w:rPr>
+    </w:lvl>
+    <w:lvl w:ilvl="8" w:tplc="0C0A0005" w:tentative="1">
+      <w:start w:val="1"/>
+      <w:numFmt w:val="bullet"/>
+      <w:lvlText w:val=""/>
+      <w:lvlJc w:val="left"/>
+      <w:pPr>
+        <w:ind w:left="6545" w:hanging="360"/>
+      </w:pPr>
+      <w:rPr>
+        <w:rFonts w:ascii="Wingdings" w:hAnsi="Wingdings" w:hint="default"/>
+      </w:rPr>
+    </w:lvl>
+  </w:abstractNum>
+  <w:abstractNum w:abstractNumId="2" w15:restartNumberingAfterBreak="0">
+    <w:nsid w:val="21382309"/>
+    <w:multiLevelType w:val="multilevel"/>
+    <w:tmpl w:val="FFAC0516"/>
+    <w:lvl w:ilvl="0">
+      <w:start w:val="1"/>
+      <w:numFmt w:val="decimal"/>
+      <w:lvlText w:val="%1."/>
+      <w:lvlJc w:val="left"/>
+      <w:pPr>
+        <w:tabs>
+          <w:tab w:val="num" w:pos="360"/>
+        </w:tabs>
+        <w:ind w:left="360" w:hanging="360"/>
+      </w:pPr>
+      <w:rPr>
+        <w:rFonts w:ascii="Calibri" w:hAnsi="Calibri" w:cs="Calibri" w:hint="default"/>
+        <w:b/>
+        <w:bCs/>
+        <w:color w:val="0070C0"/>
+        <w:sz w:val="28"/>
+        <w:szCs w:val="24"/>
+      </w:rPr>
+    </w:lvl>
+    <w:lvl w:ilvl="1">
+      <w:start w:val="1"/>
+      <w:numFmt w:val="bullet"/>
+      <w:lvlText w:val="o"/>
+      <w:lvlJc w:val="left"/>
+      <w:pPr>
+        <w:tabs>
+          <w:tab w:val="num" w:pos="1080"/>
+        </w:tabs>
+        <w:ind w:left="1080" w:hanging="360"/>
+      </w:pPr>
+      <w:rPr>
+        <w:rFonts w:ascii="Courier New" w:hAnsi="Courier New" w:hint="default"/>
+        <w:sz w:val="20"/>
+      </w:rPr>
+    </w:lvl>
+    <w:lvl w:ilvl="2">
+      <w:start w:val="1"/>
+      <w:numFmt w:val="decimal"/>
+      <w:lvlText w:val="%3."/>
+      <w:lvlJc w:val="left"/>
+      <w:pPr>
+        <w:tabs>
+          <w:tab w:val="num" w:pos="1800"/>
+        </w:tabs>
+        <w:ind w:left="1800" w:hanging="360"/>
+      </w:pPr>
+    </w:lvl>
+    <w:lvl w:ilvl="3">
+      <w:start w:val="1"/>
+      <w:numFmt w:val="decimal"/>
+      <w:lvlText w:val="%4."/>
+      <w:lvlJc w:val="left"/>
+      <w:pPr>
+        <w:tabs>
+          <w:tab w:val="num" w:pos="2520"/>
+        </w:tabs>
+        <w:ind w:left="2520" w:hanging="360"/>
+      </w:pPr>
+    </w:lvl>
+    <w:lvl w:ilvl="4">
+      <w:start w:val="1"/>
+      <w:numFmt w:val="decimal"/>
+      <w:lvlText w:val="%5."/>
+      <w:lvlJc w:val="left"/>
+      <w:pPr>
+        <w:tabs>
+          <w:tab w:val="num" w:pos="3240"/>
+        </w:tabs>
+        <w:ind w:left="3240" w:hanging="360"/>
+      </w:pPr>
+    </w:lvl>
+    <w:lvl w:ilvl="5" w:tentative="1">
+      <w:start w:val="1"/>
+      <w:numFmt w:val="decimal"/>
+      <w:lvlText w:val="%6."/>
+      <w:lvlJc w:val="left"/>
+      <w:pPr>
+        <w:tabs>
+          <w:tab w:val="num" w:pos="3960"/>
+        </w:tabs>
+        <w:ind w:left="3960" w:hanging="360"/>
+      </w:pPr>
+    </w:lvl>
+    <w:lvl w:ilvl="6" w:tentative="1">
+      <w:start w:val="1"/>
+      <w:numFmt w:val="decimal"/>
+      <w:lvlText w:val="%7."/>
+      <w:lvlJc w:val="left"/>
+      <w:pPr>
+        <w:tabs>
+          <w:tab w:val="num" w:pos="4680"/>
+        </w:tabs>
+        <w:ind w:left="4680" w:hanging="360"/>
+      </w:pPr>
+    </w:lvl>
+    <w:lvl w:ilvl="7" w:tentative="1">
+      <w:start w:val="1"/>
+      <w:numFmt w:val="decimal"/>
+      <w:lvlText w:val="%8."/>
+      <w:lvlJc w:val="left"/>
+      <w:pPr>
+        <w:tabs>
+          <w:tab w:val="num" w:pos="5400"/>
+        </w:tabs>
+        <w:ind w:left="5400" w:hanging="360"/>
+      </w:pPr>
+    </w:lvl>
+    <w:lvl w:ilvl="8" w:tentative="1">
+      <w:start w:val="1"/>
+      <w:numFmt w:val="decimal"/>
+      <w:lvlText w:val="%9."/>
+      <w:lvlJc w:val="left"/>
+      <w:pPr>
+        <w:tabs>
+          <w:tab w:val="num" w:pos="6120"/>
+        </w:tabs>
+        <w:ind w:left="6120" w:hanging="360"/>
+      </w:pPr>
+    </w:lvl>
+  </w:abstractNum>
+  <w:abstractNum w:abstractNumId="3" w15:restartNumberingAfterBreak="0">
     <w:nsid w:val="2DB12692"/>
     <w:multiLevelType w:val="multilevel"/>
     <w:tmpl w:val="C00054DA"/>
@@ -737,7 +1467,119 @@
       </w:rPr>
     </w:lvl>
   </w:abstractNum>
-  <w:abstractNum w:abstractNumId="2" w15:restartNumberingAfterBreak="0">
+  <w:abstractNum w:abstractNumId="4" w15:restartNumberingAfterBreak="0">
+    <w:nsid w:val="470D0959"/>
+    <w:multiLevelType w:val="hybridMultilevel"/>
+    <w:tmpl w:val="DB74AFE0"/>
+    <w:lvl w:ilvl="0" w:tplc="4B568D80">
+      <w:numFmt w:val="bullet"/>
+      <w:lvlText w:val="-"/>
+      <w:lvlJc w:val="left"/>
+      <w:pPr>
+        <w:ind w:left="1494" w:hanging="360"/>
+      </w:pPr>
+      <w:rPr>
+        <w:rFonts w:ascii="Times New Roman" w:eastAsiaTheme="minorHAnsi" w:hAnsi="Times New Roman" w:cs="Times New Roman" w:hint="default"/>
+      </w:rPr>
+    </w:lvl>
+    <w:lvl w:ilvl="1" w:tplc="0C0A0003">
+      <w:start w:val="1"/>
+      <w:numFmt w:val="bullet"/>
+      <w:lvlText w:val="o"/>
+      <w:lvlJc w:val="left"/>
+      <w:pPr>
+        <w:ind w:left="1919" w:hanging="360"/>
+      </w:pPr>
+      <w:rPr>
+        <w:rFonts w:ascii="Courier New" w:hAnsi="Courier New" w:cs="Courier New" w:hint="default"/>
+      </w:rPr>
+    </w:lvl>
+    <w:lvl w:ilvl="2" w:tplc="0C0A0005">
+      <w:start w:val="1"/>
+      <w:numFmt w:val="bullet"/>
+      <w:lvlText w:val=""/>
+      <w:lvlJc w:val="left"/>
+      <w:pPr>
+        <w:ind w:left="2344" w:hanging="360"/>
+      </w:pPr>
+      <w:rPr>
+        <w:rFonts w:ascii="Wingdings" w:hAnsi="Wingdings" w:hint="default"/>
+      </w:rPr>
+    </w:lvl>
+    <w:lvl w:ilvl="3" w:tplc="0C0A0001">
+      <w:start w:val="1"/>
+      <w:numFmt w:val="bullet"/>
+      <w:lvlText w:val=""/>
+      <w:lvlJc w:val="left"/>
+      <w:pPr>
+        <w:ind w:left="2911" w:hanging="360"/>
+      </w:pPr>
+      <w:rPr>
+        <w:rFonts w:ascii="Symbol" w:hAnsi="Symbol" w:hint="default"/>
+      </w:rPr>
+    </w:lvl>
+    <w:lvl w:ilvl="4" w:tplc="0C0A0003" w:tentative="1">
+      <w:start w:val="1"/>
+      <w:numFmt w:val="bullet"/>
+      <w:lvlText w:val="o"/>
+      <w:lvlJc w:val="left"/>
+      <w:pPr>
+        <w:ind w:left="4373" w:hanging="360"/>
+      </w:pPr>
+      <w:rPr>
+        <w:rFonts w:ascii="Courier New" w:hAnsi="Courier New" w:cs="Courier New" w:hint="default"/>
+      </w:rPr>
+    </w:lvl>
+    <w:lvl w:ilvl="5" w:tplc="0C0A0005" w:tentative="1">
+      <w:start w:val="1"/>
+      <w:numFmt w:val="bullet"/>
+      <w:lvlText w:val=""/>
+      <w:lvlJc w:val="left"/>
+      <w:pPr>
+        <w:ind w:left="5093" w:hanging="360"/>
+      </w:pPr>
+      <w:rPr>
+        <w:rFonts w:ascii="Wingdings" w:hAnsi="Wingdings" w:hint="default"/>
+      </w:rPr>
+    </w:lvl>
+    <w:lvl w:ilvl="6" w:tplc="0C0A0001" w:tentative="1">
+      <w:start w:val="1"/>
+      <w:numFmt w:val="bullet"/>
+      <w:lvlText w:val=""/>
+      <w:lvlJc w:val="left"/>
+      <w:pPr>
+        <w:ind w:left="5813" w:hanging="360"/>
+      </w:pPr>
+      <w:rPr>
+        <w:rFonts w:ascii="Symbol" w:hAnsi="Symbol" w:hint="default"/>
+      </w:rPr>
+    </w:lvl>
+    <w:lvl w:ilvl="7" w:tplc="0C0A0003" w:tentative="1">
+      <w:start w:val="1"/>
+      <w:numFmt w:val="bullet"/>
+      <w:lvlText w:val="o"/>
+      <w:lvlJc w:val="left"/>
+      <w:pPr>
+        <w:ind w:left="6533" w:hanging="360"/>
+      </w:pPr>
+      <w:rPr>
+        <w:rFonts w:ascii="Courier New" w:hAnsi="Courier New" w:cs="Courier New" w:hint="default"/>
+      </w:rPr>
+    </w:lvl>
+    <w:lvl w:ilvl="8" w:tplc="0C0A0005" w:tentative="1">
+      <w:start w:val="1"/>
+      <w:numFmt w:val="bullet"/>
+      <w:lvlText w:val=""/>
+      <w:lvlJc w:val="left"/>
+      <w:pPr>
+        <w:ind w:left="7253" w:hanging="360"/>
+      </w:pPr>
+      <w:rPr>
+        <w:rFonts w:ascii="Wingdings" w:hAnsi="Wingdings" w:hint="default"/>
+      </w:rPr>
+    </w:lvl>
+  </w:abstractNum>
+  <w:abstractNum w:abstractNumId="5" w15:restartNumberingAfterBreak="0">
     <w:nsid w:val="4C88361F"/>
     <w:multiLevelType w:val="multilevel"/>
     <w:tmpl w:val="E906404A"/>
@@ -886,7 +1728,7 @@
       </w:rPr>
     </w:lvl>
   </w:abstractNum>
-  <w:abstractNum w:abstractNumId="3" w15:restartNumberingAfterBreak="0">
+  <w:abstractNum w:abstractNumId="6" w15:restartNumberingAfterBreak="0">
     <w:nsid w:val="5B714B57"/>
     <w:multiLevelType w:val="hybridMultilevel"/>
     <w:tmpl w:val="47E0ACDE"/>
@@ -975,13 +1817,14 @@
       </w:pPr>
     </w:lvl>
   </w:abstractNum>
-  <w:abstractNum w:abstractNumId="4" w15:restartNumberingAfterBreak="0">
+  <w:abstractNum w:abstractNumId="7" w15:restartNumberingAfterBreak="0">
     <w:nsid w:val="5F3419CB"/>
     <w:multiLevelType w:val="multilevel"/>
     <w:tmpl w:val="6EA05286"/>
     <w:lvl w:ilvl="0">
       <w:start w:val="1"/>
       <w:numFmt w:val="bullet"/>
+      <w:pStyle w:val="Ttulo3"/>
       <w:lvlText w:val=""/>
       <w:lvlJc w:val="left"/>
       <w:pPr>
@@ -1124,13 +1967,14 @@
       </w:rPr>
     </w:lvl>
   </w:abstractNum>
-  <w:abstractNum w:abstractNumId="5" w15:restartNumberingAfterBreak="0">
+  <w:abstractNum w:abstractNumId="8" w15:restartNumberingAfterBreak="0">
     <w:nsid w:val="67877937"/>
     <w:multiLevelType w:val="multilevel"/>
     <w:tmpl w:val="5922EA62"/>
     <w:lvl w:ilvl="0">
       <w:start w:val="1"/>
       <w:numFmt w:val="decimal"/>
+      <w:pStyle w:val="Ttulo2"/>
       <w:lvlText w:val="%1."/>
       <w:lvlJc w:val="left"/>
       <w:pPr>
@@ -1238,24 +2082,33 @@
     </w:lvl>
   </w:abstractNum>
   <w:num w:numId="1" w16cid:durableId="677586313">
-    <w:abstractNumId w:val="3"/>
+    <w:abstractNumId w:val="6"/>
   </w:num>
   <w:num w:numId="2" w16cid:durableId="108668580">
-    <w:abstractNumId w:val="5"/>
+    <w:abstractNumId w:val="8"/>
   </w:num>
   <w:num w:numId="3" w16cid:durableId="308167942">
-    <w:abstractNumId w:val="5"/>
+    <w:abstractNumId w:val="8"/>
   </w:num>
   <w:num w:numId="4" w16cid:durableId="1306853756">
     <w:abstractNumId w:val="0"/>
   </w:num>
   <w:num w:numId="5" w16cid:durableId="708651256">
+    <w:abstractNumId w:val="7"/>
+  </w:num>
+  <w:num w:numId="6" w16cid:durableId="1697005603">
+    <w:abstractNumId w:val="5"/>
+  </w:num>
+  <w:num w:numId="7" w16cid:durableId="1090196460">
+    <w:abstractNumId w:val="3"/>
+  </w:num>
+  <w:num w:numId="8" w16cid:durableId="1065105849">
     <w:abstractNumId w:val="4"/>
   </w:num>
-  <w:num w:numId="6" w16cid:durableId="1697005603">
+  <w:num w:numId="9" w16cid:durableId="1250237642">
     <w:abstractNumId w:val="2"/>
   </w:num>
-  <w:num w:numId="7" w16cid:durableId="1090196460">
+  <w:num w:numId="10" w16cid:durableId="1310405695">
     <w:abstractNumId w:val="1"/>
   </w:num>
 </w:numbering>
@@ -1663,6 +2516,7 @@
   <w:style w:type="paragraph" w:default="1" w:styleId="Normal">
     <w:name w:val="Normal"/>
     <w:qFormat/>
+    <w:rsid w:val="00003574"/>
   </w:style>
   <w:style w:type="paragraph" w:styleId="Ttulo1">
     <w:name w:val="heading 1"/>
@@ -1874,6 +2728,7 @@
   <w:style w:type="character" w:default="1" w:styleId="Fuentedeprrafopredeter">
     <w:name w:val="Default Paragraph Font"/>
     <w:uiPriority w:val="1"/>
+    <w:semiHidden/>
     <w:unhideWhenUsed/>
   </w:style>
   <w:style w:type="table" w:default="1" w:styleId="Tablanormal">

--- a/Plantillas-Word/7. Interdisciplinar.docx
+++ b/Plantillas-Word/7. Interdisciplinar.docx
@@ -938,7 +938,14 @@
           <w:b/>
           <w:bCs/>
         </w:rPr>
-        <w:t>4. Resultados</w:t>
+        <w:t xml:space="preserve">5. </w:t>
+      </w:r>
+      <w:r>
+        <w:rPr>
+          <w:b/>
+          <w:bCs/>
+        </w:rPr>
+        <w:t>Resultados</w:t>
       </w:r>
     </w:p>
     <w:p>
